--- a/docs/РО.docx
+++ b/docs/РО.docx
@@ -181,8 +181,19 @@
                 <w:sz w:val="24"/>
                 <w:szCs w:val="24"/>
               </w:rPr>
-              <w:t>_______________ И. Ю. Самоненко</w:t>
-            </w:r>
+              <w:t xml:space="preserve">_______________ И. Ю. </w:t>
+            </w:r>
+            <w:proofErr w:type="spellStart"/>
+            <w:r>
+              <w:rPr>
+                <w:rFonts w:ascii="Times New Roman" w:hAnsi="Times New Roman" w:cs="Times New Roman"/>
+                <w:b w:val="0"/>
+                <w:sz w:val="24"/>
+                <w:szCs w:val="24"/>
+              </w:rPr>
+              <w:t>Самоненко</w:t>
+            </w:r>
+            <w:proofErr w:type="spellEnd"/>
             <w:r>
               <w:rPr>
                 <w:rFonts w:ascii="Times New Roman" w:hAnsi="Times New Roman" w:cs="Times New Roman"/>
@@ -266,7 +277,27 @@
                 <w:szCs w:val="24"/>
               </w:rPr>
               <w:br/>
-              <w:t>профессор департамента программной инженерии, канд. техн. наук</w:t>
+              <w:t xml:space="preserve">профессор департамента программной инженерии, канд. </w:t>
+            </w:r>
+            <w:proofErr w:type="spellStart"/>
+            <w:r>
+              <w:rPr>
+                <w:rFonts w:ascii="Times New Roman" w:hAnsi="Times New Roman" w:cs="Times New Roman"/>
+                <w:b w:val="0"/>
+                <w:sz w:val="24"/>
+                <w:szCs w:val="24"/>
+              </w:rPr>
+              <w:t>техн</w:t>
+            </w:r>
+            <w:proofErr w:type="spellEnd"/>
+            <w:r>
+              <w:rPr>
+                <w:rFonts w:ascii="Times New Roman" w:hAnsi="Times New Roman" w:cs="Times New Roman"/>
+                <w:b w:val="0"/>
+                <w:sz w:val="24"/>
+                <w:szCs w:val="24"/>
+              </w:rPr>
+              <w:t>. наук</w:t>
             </w:r>
             <w:r>
               <w:rPr>
@@ -424,7 +455,29 @@
                 <w:sz w:val="24"/>
                 <w:szCs w:val="24"/>
               </w:rPr>
-              <w:t>Инв. № дубл.</w:t>
+              <w:t xml:space="preserve">Инв. № </w:t>
+            </w:r>
+            <w:proofErr w:type="spellStart"/>
+            <w:r>
+              <w:rPr>
+                <w:rFonts w:ascii="Times New Roman" w:hAnsi="Times New Roman" w:cs="Times New Roman"/>
+                <w:b/>
+                <w:i/>
+                <w:sz w:val="24"/>
+                <w:szCs w:val="24"/>
+              </w:rPr>
+              <w:t>дубл</w:t>
+            </w:r>
+            <w:proofErr w:type="spellEnd"/>
+            <w:r>
+              <w:rPr>
+                <w:rFonts w:ascii="Times New Roman" w:hAnsi="Times New Roman" w:cs="Times New Roman"/>
+                <w:b/>
+                <w:i/>
+                <w:sz w:val="24"/>
+                <w:szCs w:val="24"/>
+              </w:rPr>
+              <w:t>.</w:t>
             </w:r>
           </w:p>
         </w:tc>
@@ -470,6 +523,7 @@
                 <w:szCs w:val="24"/>
               </w:rPr>
             </w:pPr>
+            <w:proofErr w:type="spellStart"/>
             <w:r>
               <w:rPr>
                 <w:rFonts w:ascii="Times New Roman" w:hAnsi="Times New Roman" w:cs="Times New Roman"/>
@@ -478,7 +532,18 @@
                 <w:sz w:val="24"/>
                 <w:szCs w:val="24"/>
               </w:rPr>
-              <w:t>Взам. инв. №</w:t>
+              <w:t>Взам</w:t>
+            </w:r>
+            <w:proofErr w:type="spellEnd"/>
+            <w:r>
+              <w:rPr>
+                <w:rFonts w:ascii="Times New Roman" w:hAnsi="Times New Roman" w:cs="Times New Roman"/>
+                <w:b/>
+                <w:i/>
+                <w:sz w:val="24"/>
+                <w:szCs w:val="24"/>
+              </w:rPr>
+              <w:t>. инв. №</w:t>
             </w:r>
           </w:p>
         </w:tc>
@@ -1114,7 +1179,25 @@
                 <w:sz w:val="24"/>
                 <w:szCs w:val="24"/>
               </w:rPr>
-              <w:t>Инв. № дубл.</w:t>
+              <w:t xml:space="preserve">Инв. № </w:t>
+            </w:r>
+            <w:proofErr w:type="spellStart"/>
+            <w:r>
+              <w:rPr>
+                <w:rFonts w:ascii="Times New Roman" w:hAnsi="Times New Roman" w:cs="Times New Roman"/>
+                <w:sz w:val="24"/>
+                <w:szCs w:val="24"/>
+              </w:rPr>
+              <w:t>дубл</w:t>
+            </w:r>
+            <w:proofErr w:type="spellEnd"/>
+            <w:r>
+              <w:rPr>
+                <w:rFonts w:ascii="Times New Roman" w:hAnsi="Times New Roman" w:cs="Times New Roman"/>
+                <w:sz w:val="24"/>
+                <w:szCs w:val="24"/>
+              </w:rPr>
+              <w:t>.</w:t>
             </w:r>
           </w:p>
         </w:tc>
@@ -1156,13 +1239,23 @@
                 <w:szCs w:val="24"/>
               </w:rPr>
             </w:pPr>
-            <w:r>
-              <w:rPr>
-                <w:rFonts w:ascii="Times New Roman" w:hAnsi="Times New Roman" w:cs="Times New Roman"/>
-                <w:sz w:val="24"/>
-                <w:szCs w:val="24"/>
-              </w:rPr>
-              <w:t>Взам. инв. №</w:t>
+            <w:proofErr w:type="spellStart"/>
+            <w:r>
+              <w:rPr>
+                <w:rFonts w:ascii="Times New Roman" w:hAnsi="Times New Roman" w:cs="Times New Roman"/>
+                <w:sz w:val="24"/>
+                <w:szCs w:val="24"/>
+              </w:rPr>
+              <w:t>Взам</w:t>
+            </w:r>
+            <w:proofErr w:type="spellEnd"/>
+            <w:r>
+              <w:rPr>
+                <w:rFonts w:ascii="Times New Roman" w:hAnsi="Times New Roman" w:cs="Times New Roman"/>
+                <w:sz w:val="24"/>
+                <w:szCs w:val="24"/>
+              </w:rPr>
+              <w:t>. инв. №</w:t>
             </w:r>
           </w:p>
         </w:tc>
@@ -1634,112 +1727,65 @@
             </w:rPr>
             <w:fldChar w:fldCharType="separate"/>
           </w:r>
-          <w:bookmarkStart w:id="1" w:name="_GoBack"/>
-          <w:bookmarkEnd w:id="1"/>
-          <w:r>
-            <w:rPr>
-              <w:rStyle w:val="a9"/>
-              <w:noProof/>
-            </w:rPr>
-            <w:fldChar w:fldCharType="begin"/>
-          </w:r>
-          <w:r>
-            <w:rPr>
-              <w:rStyle w:val="a9"/>
-              <w:noProof/>
-            </w:rPr>
-            <w:instrText xml:space="preserve"> </w:instrText>
-          </w:r>
-          <w:r>
-            <w:rPr>
-              <w:noProof/>
-            </w:rPr>
-            <w:instrText>HYPERLINK \l "_Toc37540744"</w:instrText>
-          </w:r>
-          <w:r>
-            <w:rPr>
-              <w:rStyle w:val="a9"/>
-              <w:noProof/>
-            </w:rPr>
-            <w:instrText xml:space="preserve"> </w:instrText>
-          </w:r>
-          <w:r>
-            <w:rPr>
-              <w:rStyle w:val="a9"/>
-              <w:noProof/>
-            </w:rPr>
-          </w:r>
-          <w:r>
-            <w:rPr>
-              <w:rStyle w:val="a9"/>
-              <w:noProof/>
-            </w:rPr>
-            <w:fldChar w:fldCharType="separate"/>
-          </w:r>
-          <w:r>
-            <w:rPr>
-              <w:rStyle w:val="a9"/>
-              <w:rFonts w:ascii="Times New Roman" w:hAnsi="Times New Roman" w:cs="Times New Roman"/>
-              <w:b/>
-              <w:noProof/>
-            </w:rPr>
-            <w:t>1. Назначение и область применения</w:t>
-          </w:r>
-          <w:r>
-            <w:rPr>
-              <w:noProof/>
-              <w:webHidden/>
-            </w:rPr>
-            <w:tab/>
-          </w:r>
-          <w:r>
-            <w:rPr>
-              <w:noProof/>
-              <w:webHidden/>
-            </w:rPr>
-            <w:fldChar w:fldCharType="begin"/>
-          </w:r>
-          <w:r>
-            <w:rPr>
-              <w:noProof/>
-              <w:webHidden/>
-            </w:rPr>
-            <w:instrText xml:space="preserve"> PAGEREF _Toc37540744 \h </w:instrText>
-          </w:r>
-          <w:r>
-            <w:rPr>
-              <w:noProof/>
-              <w:webHidden/>
-            </w:rPr>
-          </w:r>
-          <w:r>
-            <w:rPr>
-              <w:noProof/>
-              <w:webHidden/>
-            </w:rPr>
-            <w:fldChar w:fldCharType="separate"/>
-          </w:r>
-          <w:r>
-            <w:rPr>
-              <w:noProof/>
-              <w:webHidden/>
-            </w:rPr>
-            <w:t>3</w:t>
-          </w:r>
-          <w:r>
-            <w:rPr>
-              <w:noProof/>
-              <w:webHidden/>
-            </w:rPr>
-            <w:fldChar w:fldCharType="end"/>
-          </w:r>
-          <w:r>
-            <w:rPr>
-              <w:rStyle w:val="a9"/>
-              <w:noProof/>
-            </w:rPr>
-            <w:fldChar w:fldCharType="end"/>
-          </w:r>
+          <w:hyperlink w:anchor="_Toc37540744" w:history="1">
+            <w:r>
+              <w:rPr>
+                <w:rStyle w:val="a9"/>
+                <w:rFonts w:ascii="Times New Roman" w:hAnsi="Times New Roman" w:cs="Times New Roman"/>
+                <w:b/>
+                <w:noProof/>
+              </w:rPr>
+              <w:t>1. Назначение и область применения</w:t>
+            </w:r>
+            <w:r>
+              <w:rPr>
+                <w:noProof/>
+                <w:webHidden/>
+              </w:rPr>
+              <w:tab/>
+            </w:r>
+            <w:r>
+              <w:rPr>
+                <w:noProof/>
+                <w:webHidden/>
+              </w:rPr>
+              <w:fldChar w:fldCharType="begin"/>
+            </w:r>
+            <w:r>
+              <w:rPr>
+                <w:noProof/>
+                <w:webHidden/>
+              </w:rPr>
+              <w:instrText xml:space="preserve"> PAGEREF _Toc37540744 \h </w:instrText>
+            </w:r>
+            <w:r>
+              <w:rPr>
+                <w:noProof/>
+                <w:webHidden/>
+              </w:rPr>
+            </w:r>
+            <w:r>
+              <w:rPr>
+                <w:noProof/>
+                <w:webHidden/>
+              </w:rPr>
+              <w:fldChar w:fldCharType="separate"/>
+            </w:r>
+            <w:r>
+              <w:rPr>
+                <w:noProof/>
+                <w:webHidden/>
+              </w:rPr>
+              <w:t>3</w:t>
+            </w:r>
+            <w:r>
+              <w:rPr>
+                <w:noProof/>
+                <w:webHidden/>
+              </w:rPr>
+              <w:fldChar w:fldCharType="end"/>
+            </w:r>
+          </w:hyperlink>
         </w:p>
         <w:p>
           <w:pPr>
@@ -3014,8 +3060,8 @@
           <w:szCs w:val="36"/>
         </w:rPr>
       </w:pPr>
-      <w:bookmarkStart w:id="2" w:name="_Toc451089015"/>
-      <w:bookmarkStart w:id="3" w:name="_Toc37540744"/>
+      <w:bookmarkStart w:id="1" w:name="_Toc451089015"/>
+      <w:bookmarkStart w:id="2" w:name="_Toc37540744"/>
       <w:r>
         <w:rPr>
           <w:rFonts w:ascii="Times New Roman" w:hAnsi="Times New Roman" w:cs="Times New Roman"/>
@@ -3037,8 +3083,8 @@
         </w:rPr>
         <w:t>. Назначение и область применения</w:t>
       </w:r>
+      <w:bookmarkEnd w:id="1"/>
       <w:bookmarkEnd w:id="2"/>
-      <w:bookmarkEnd w:id="3"/>
     </w:p>
     <w:p>
       <w:pPr>
@@ -3052,8 +3098,8 @@
           <w:szCs w:val="28"/>
         </w:rPr>
       </w:pPr>
-      <w:bookmarkStart w:id="4" w:name="_Toc451089016"/>
-      <w:bookmarkStart w:id="5" w:name="_Toc37540745"/>
+      <w:bookmarkStart w:id="3" w:name="_Toc451089016"/>
+      <w:bookmarkStart w:id="4" w:name="_Toc37540745"/>
       <w:r>
         <w:rPr>
           <w:rFonts w:ascii="Times New Roman" w:hAnsi="Times New Roman" w:cs="Times New Roman"/>
@@ -3074,7 +3120,7 @@
         </w:rPr>
         <w:t xml:space="preserve">.1. Назначение </w:t>
       </w:r>
-      <w:bookmarkEnd w:id="4"/>
+      <w:bookmarkEnd w:id="3"/>
       <w:r>
         <w:rPr>
           <w:rFonts w:ascii="Times New Roman" w:hAnsi="Times New Roman" w:cs="Times New Roman"/>
@@ -3085,7 +3131,7 @@
         </w:rPr>
         <w:t>программы</w:t>
       </w:r>
-      <w:bookmarkEnd w:id="5"/>
+      <w:bookmarkEnd w:id="4"/>
     </w:p>
     <w:p>
       <w:pPr>
@@ -3097,8 +3143,8 @@
           <w:szCs w:val="24"/>
         </w:rPr>
       </w:pPr>
-      <w:bookmarkStart w:id="6" w:name="_Toc448943002"/>
-      <w:bookmarkStart w:id="7" w:name="_Toc451089017"/>
+      <w:bookmarkStart w:id="5" w:name="_Toc448943002"/>
+      <w:bookmarkStart w:id="6" w:name="_Toc451089017"/>
       <w:r>
         <w:rPr>
           <w:rFonts w:ascii="Times New Roman" w:hAnsi="Times New Roman" w:cs="Times New Roman"/>
@@ -3126,7 +3172,7 @@
           <w:color w:val="auto"/>
         </w:rPr>
       </w:pPr>
-      <w:bookmarkStart w:id="8" w:name="_Toc37540746"/>
+      <w:bookmarkStart w:id="7" w:name="_Toc37540746"/>
       <w:r>
         <w:rPr>
           <w:rFonts w:ascii="Times New Roman" w:hAnsi="Times New Roman" w:cs="Times New Roman"/>
@@ -3159,9 +3205,9 @@
         </w:rPr>
         <w:t xml:space="preserve"> Функциональное назначение</w:t>
       </w:r>
+      <w:bookmarkEnd w:id="5"/>
       <w:bookmarkEnd w:id="6"/>
       <w:bookmarkEnd w:id="7"/>
-      <w:bookmarkEnd w:id="8"/>
     </w:p>
     <w:p>
       <w:pPr>
@@ -3173,8 +3219,8 @@
           <w:szCs w:val="24"/>
         </w:rPr>
       </w:pPr>
-      <w:bookmarkStart w:id="9" w:name="_Toc448943003"/>
-      <w:bookmarkStart w:id="10" w:name="_Toc451089018"/>
+      <w:bookmarkStart w:id="8" w:name="_Toc448943003"/>
+      <w:bookmarkStart w:id="9" w:name="_Toc451089018"/>
       <w:r>
         <w:rPr>
           <w:rFonts w:ascii="Times New Roman" w:hAnsi="Times New Roman" w:cs="Times New Roman"/>
@@ -3211,7 +3257,7 @@
           <w:color w:val="auto"/>
         </w:rPr>
       </w:pPr>
-      <w:bookmarkStart w:id="11" w:name="_Toc37540747"/>
+      <w:bookmarkStart w:id="10" w:name="_Toc37540747"/>
       <w:r>
         <w:rPr>
           <w:rFonts w:ascii="Times New Roman" w:hAnsi="Times New Roman" w:cs="Times New Roman"/>
@@ -3228,9 +3274,9 @@
         </w:rPr>
         <w:t xml:space="preserve"> Эксплуатационное назначение</w:t>
       </w:r>
+      <w:bookmarkEnd w:id="8"/>
       <w:bookmarkEnd w:id="9"/>
       <w:bookmarkEnd w:id="10"/>
-      <w:bookmarkEnd w:id="11"/>
     </w:p>
     <w:p>
       <w:pPr>
@@ -3263,7 +3309,7 @@
           <w:szCs w:val="28"/>
         </w:rPr>
       </w:pPr>
-      <w:bookmarkStart w:id="12" w:name="_Toc37540748"/>
+      <w:bookmarkStart w:id="11" w:name="_Toc37540748"/>
       <w:r>
         <w:rPr>
           <w:rFonts w:ascii="Times New Roman" w:hAnsi="Times New Roman" w:cs="Times New Roman"/>
@@ -3274,7 +3320,7 @@
         </w:rPr>
         <w:t>1.2. Состав функций программы</w:t>
       </w:r>
-      <w:bookmarkEnd w:id="12"/>
+      <w:bookmarkEnd w:id="11"/>
     </w:p>
     <w:p>
       <w:pPr>
@@ -3558,8 +3604,8 @@
           <w:szCs w:val="36"/>
         </w:rPr>
       </w:pPr>
-      <w:bookmarkStart w:id="13" w:name="_Toc450953945"/>
-      <w:bookmarkStart w:id="14" w:name="_Toc37540749"/>
+      <w:bookmarkStart w:id="12" w:name="_Toc450953945"/>
+      <w:bookmarkStart w:id="13" w:name="_Toc37540749"/>
       <w:r>
         <w:rPr>
           <w:rFonts w:ascii="Times New Roman" w:hAnsi="Times New Roman" w:cs="Times New Roman"/>
@@ -3581,7 +3627,7 @@
         </w:rPr>
         <w:t xml:space="preserve">. </w:t>
       </w:r>
-      <w:bookmarkEnd w:id="13"/>
+      <w:bookmarkEnd w:id="12"/>
       <w:r>
         <w:rPr>
           <w:rFonts w:ascii="Times New Roman" w:hAnsi="Times New Roman" w:cs="Times New Roman"/>
@@ -3592,7 +3638,7 @@
         </w:rPr>
         <w:t>Условия выполнения программы</w:t>
       </w:r>
-      <w:bookmarkEnd w:id="14"/>
+      <w:bookmarkEnd w:id="13"/>
     </w:p>
     <w:p>
       <w:pPr>
@@ -3606,8 +3652,8 @@
           <w:szCs w:val="28"/>
         </w:rPr>
       </w:pPr>
-      <w:bookmarkStart w:id="15" w:name="_Toc448943008"/>
-      <w:bookmarkStart w:id="16" w:name="_Toc37540750"/>
+      <w:bookmarkStart w:id="14" w:name="_Toc448943008"/>
+      <w:bookmarkStart w:id="15" w:name="_Toc37540750"/>
       <w:r>
         <w:rPr>
           <w:rFonts w:ascii="Times New Roman" w:hAnsi="Times New Roman" w:cs="Times New Roman"/>
@@ -3628,8 +3674,8 @@
         </w:rPr>
         <w:t>. Требования к составу и параметру технических средств</w:t>
       </w:r>
+      <w:bookmarkEnd w:id="14"/>
       <w:bookmarkEnd w:id="15"/>
-      <w:bookmarkEnd w:id="16"/>
     </w:p>
     <w:p>
       <w:pPr>
@@ -3641,7 +3687,7 @@
           <w:szCs w:val="24"/>
         </w:rPr>
       </w:pPr>
-      <w:bookmarkStart w:id="17" w:name="_Toc448943009"/>
+      <w:bookmarkStart w:id="16" w:name="_Toc448943009"/>
       <w:r>
         <w:rPr>
           <w:rFonts w:ascii="Times New Roman" w:hAnsi="Times New Roman" w:cs="Times New Roman"/>
@@ -3985,7 +4031,7 @@
           <w:szCs w:val="28"/>
         </w:rPr>
       </w:pPr>
-      <w:bookmarkStart w:id="18" w:name="_Toc37540751"/>
+      <w:bookmarkStart w:id="17" w:name="_Toc37540751"/>
       <w:r>
         <w:rPr>
           <w:rFonts w:ascii="Times New Roman" w:hAnsi="Times New Roman" w:cs="Times New Roman"/>
@@ -4006,8 +4052,8 @@
         </w:rPr>
         <w:t>. Требования к информационной и программной совместимости</w:t>
       </w:r>
+      <w:bookmarkEnd w:id="16"/>
       <w:bookmarkEnd w:id="17"/>
-      <w:bookmarkEnd w:id="18"/>
     </w:p>
     <w:p>
       <w:pPr>
@@ -4181,7 +4227,25 @@
           <w:sz w:val="24"/>
           <w:szCs w:val="24"/>
         </w:rPr>
-        <w:t>любой современный десктопный веб-браузер (</w:t>
+        <w:t xml:space="preserve">любой современный </w:t>
+      </w:r>
+      <w:proofErr w:type="spellStart"/>
+      <w:r>
+        <w:rPr>
+          <w:rFonts w:ascii="Times New Roman" w:hAnsi="Times New Roman" w:cs="Times New Roman"/>
+          <w:sz w:val="24"/>
+          <w:szCs w:val="24"/>
+        </w:rPr>
+        <w:t>десктопный</w:t>
+      </w:r>
+      <w:proofErr w:type="spellEnd"/>
+      <w:r>
+        <w:rPr>
+          <w:rFonts w:ascii="Times New Roman" w:hAnsi="Times New Roman" w:cs="Times New Roman"/>
+          <w:sz w:val="24"/>
+          <w:szCs w:val="24"/>
+        </w:rPr>
+        <w:t xml:space="preserve"> веб-браузер (</w:t>
       </w:r>
       <w:r>
         <w:rPr>
@@ -4408,6 +4472,7 @@
         </w:rPr>
         <w:t>.</w:t>
       </w:r>
+      <w:proofErr w:type="spellStart"/>
       <w:r>
         <w:rPr>
           <w:rFonts w:ascii="Times New Roman" w:hAnsi="Times New Roman" w:cs="Times New Roman"/>
@@ -4417,6 +4482,7 @@
         </w:rPr>
         <w:t>js</w:t>
       </w:r>
+      <w:proofErr w:type="spellEnd"/>
       <w:r>
         <w:rPr>
           <w:rFonts w:ascii="Times New Roman" w:hAnsi="Times New Roman" w:cs="Times New Roman"/>
@@ -4433,6 +4499,7 @@
         </w:rPr>
         <w:t xml:space="preserve">с пакетным менеджером </w:t>
       </w:r>
+      <w:proofErr w:type="spellStart"/>
       <w:r>
         <w:rPr>
           <w:rFonts w:ascii="Times New Roman" w:hAnsi="Times New Roman" w:cs="Times New Roman"/>
@@ -4442,6 +4509,7 @@
         </w:rPr>
         <w:t>npm</w:t>
       </w:r>
+      <w:proofErr w:type="spellEnd"/>
       <w:r>
         <w:rPr>
           <w:rFonts w:ascii="Times New Roman" w:hAnsi="Times New Roman" w:cs="Times New Roman"/>
@@ -4463,7 +4531,7 @@
           <w:szCs w:val="28"/>
         </w:rPr>
       </w:pPr>
-      <w:bookmarkStart w:id="19" w:name="_Toc37540752"/>
+      <w:bookmarkStart w:id="18" w:name="_Toc37540752"/>
       <w:r>
         <w:rPr>
           <w:rFonts w:ascii="Times New Roman" w:hAnsi="Times New Roman" w:cs="Times New Roman"/>
@@ -4484,7 +4552,7 @@
         </w:rPr>
         <w:t>пользователя</w:t>
       </w:r>
-      <w:bookmarkEnd w:id="19"/>
+      <w:bookmarkEnd w:id="18"/>
     </w:p>
     <w:p>
       <w:pPr>
@@ -4535,7 +4603,7 @@
           <w:szCs w:val="36"/>
         </w:rPr>
       </w:pPr>
-      <w:bookmarkStart w:id="20" w:name="_Toc37540753"/>
+      <w:bookmarkStart w:id="19" w:name="_Toc37540753"/>
       <w:r>
         <w:rPr>
           <w:rFonts w:ascii="Times New Roman" w:hAnsi="Times New Roman" w:cs="Times New Roman"/>
@@ -4547,7 +4615,7 @@
         <w:lastRenderedPageBreak/>
         <w:t>3. Выполнение программы</w:t>
       </w:r>
-      <w:bookmarkEnd w:id="20"/>
+      <w:bookmarkEnd w:id="19"/>
     </w:p>
     <w:p>
       <w:pPr>
@@ -4561,7 +4629,7 @@
           <w:szCs w:val="28"/>
         </w:rPr>
       </w:pPr>
-      <w:bookmarkStart w:id="21" w:name="_Toc37540754"/>
+      <w:bookmarkStart w:id="20" w:name="_Toc37540754"/>
       <w:r>
         <w:rPr>
           <w:rFonts w:ascii="Times New Roman" w:hAnsi="Times New Roman" w:cs="Times New Roman"/>
@@ -4582,7 +4650,7 @@
         </w:rPr>
         <w:t>ммы</w:t>
       </w:r>
-      <w:bookmarkEnd w:id="21"/>
+      <w:bookmarkEnd w:id="20"/>
     </w:p>
     <w:p>
       <w:pPr>
@@ -4628,6 +4696,7 @@
         </w:rPr>
         <w:t>.</w:t>
       </w:r>
+      <w:proofErr w:type="spellStart"/>
       <w:r>
         <w:rPr>
           <w:rFonts w:ascii="Times New Roman" w:hAnsi="Times New Roman" w:cs="Times New Roman"/>
@@ -4637,6 +4706,7 @@
         </w:rPr>
         <w:t>js</w:t>
       </w:r>
+      <w:proofErr w:type="spellEnd"/>
       <w:r>
         <w:rPr>
           <w:rFonts w:ascii="Times New Roman" w:hAnsi="Times New Roman" w:cs="Times New Roman"/>
@@ -4645,6 +4715,7 @@
         </w:rPr>
         <w:t xml:space="preserve">, выполнить команду </w:t>
       </w:r>
+      <w:proofErr w:type="spellStart"/>
       <w:r>
         <w:rPr>
           <w:rFonts w:ascii="Times New Roman" w:hAnsi="Times New Roman" w:cs="Times New Roman"/>
@@ -4654,6 +4725,7 @@
         </w:rPr>
         <w:t>npm</w:t>
       </w:r>
+      <w:proofErr w:type="spellEnd"/>
       <w:r>
         <w:rPr>
           <w:rFonts w:ascii="Times New Roman" w:hAnsi="Times New Roman" w:cs="Times New Roman"/>
@@ -4706,7 +4778,7 @@
           <w:szCs w:val="24"/>
         </w:rPr>
       </w:pPr>
-      <w:bookmarkStart w:id="22" w:name="_Toc37540755"/>
+      <w:bookmarkStart w:id="21" w:name="_Toc37540755"/>
       <w:r>
         <w:rPr>
           <w:rFonts w:ascii="Times New Roman" w:hAnsi="Times New Roman" w:cs="Times New Roman"/>
@@ -4727,7 +4799,7 @@
         </w:rPr>
         <w:t xml:space="preserve"> Регистрация на сайте</w:t>
       </w:r>
-      <w:bookmarkEnd w:id="22"/>
+      <w:bookmarkEnd w:id="21"/>
     </w:p>
     <w:p>
       <w:pPr>
@@ -4978,7 +5050,7 @@
           <w:szCs w:val="28"/>
         </w:rPr>
       </w:pPr>
-      <w:bookmarkStart w:id="23" w:name="_Toc37540756"/>
+      <w:bookmarkStart w:id="22" w:name="_Toc37540756"/>
       <w:r>
         <w:rPr>
           <w:rFonts w:ascii="Times New Roman" w:hAnsi="Times New Roman" w:cs="Times New Roman"/>
@@ -4999,7 +5071,7 @@
         </w:rPr>
         <w:t>Авторизация на сайте</w:t>
       </w:r>
-      <w:bookmarkEnd w:id="23"/>
+      <w:bookmarkEnd w:id="22"/>
     </w:p>
     <w:p>
       <w:pPr>
@@ -5017,7 +5089,25 @@
           <w:sz w:val="24"/>
           <w:szCs w:val="24"/>
         </w:rPr>
-        <w:t>Если пользователь уже зарегистрирован в системе, ему необходимо пройти авторизацию. Для этого на странице авторизации указывается электронная почта и пароль. Если данные, введенные пользователем, совпадают с зашифрованными данными в базе данных на сервере, пользователь авторизуется и получает доступ к главной странице сайта, если данные не совпадают с данными на сервере, пользователь уведомляется о том, что валидация провалена.</w:t>
+        <w:t xml:space="preserve">Если пользователь уже зарегистрирован в системе, ему необходимо пройти авторизацию. Для этого на странице авторизации указывается электронная почта и пароль. Если данные, введенные пользователем, совпадают с зашифрованными данными в базе данных на сервере, пользователь авторизуется и получает доступ к главной странице сайта, если данные не совпадают с данными на сервере, пользователь уведомляется о том, что </w:t>
+      </w:r>
+      <w:proofErr w:type="spellStart"/>
+      <w:r>
+        <w:rPr>
+          <w:rFonts w:ascii="Times New Roman" w:hAnsi="Times New Roman" w:cs="Times New Roman"/>
+          <w:sz w:val="24"/>
+          <w:szCs w:val="24"/>
+        </w:rPr>
+        <w:t>валидация</w:t>
+      </w:r>
+      <w:proofErr w:type="spellEnd"/>
+      <w:r>
+        <w:rPr>
+          <w:rFonts w:ascii="Times New Roman" w:hAnsi="Times New Roman" w:cs="Times New Roman"/>
+          <w:sz w:val="24"/>
+          <w:szCs w:val="24"/>
+        </w:rPr>
+        <w:t xml:space="preserve"> провалена.</w:t>
       </w:r>
     </w:p>
     <w:p>
@@ -5128,7 +5218,7 @@
           <w:szCs w:val="28"/>
         </w:rPr>
       </w:pPr>
-      <w:bookmarkStart w:id="24" w:name="_Toc37540757"/>
+      <w:bookmarkStart w:id="23" w:name="_Toc37540757"/>
       <w:r>
         <w:rPr>
           <w:rFonts w:ascii="Times New Roman" w:hAnsi="Times New Roman" w:cs="Times New Roman"/>
@@ -5150,7 +5240,7 @@
         </w:rPr>
         <w:t>Просмотр дерева</w:t>
       </w:r>
-      <w:bookmarkEnd w:id="24"/>
+      <w:bookmarkEnd w:id="23"/>
     </w:p>
     <w:p>
       <w:pPr>
@@ -5294,7 +5384,7 @@
           <w:szCs w:val="28"/>
         </w:rPr>
       </w:pPr>
-      <w:bookmarkStart w:id="25" w:name="_Toc37540758"/>
+      <w:bookmarkStart w:id="24" w:name="_Toc37540758"/>
       <w:r>
         <w:rPr>
           <w:rFonts w:ascii="Times New Roman" w:hAnsi="Times New Roman" w:cs="Times New Roman"/>
@@ -5325,7 +5415,7 @@
         </w:rPr>
         <w:t>Добавление родственника</w:t>
       </w:r>
-      <w:bookmarkEnd w:id="25"/>
+      <w:bookmarkEnd w:id="24"/>
     </w:p>
     <w:p>
       <w:pPr>
@@ -5770,7 +5860,25 @@
           <w:sz w:val="24"/>
           <w:szCs w:val="24"/>
         </w:rPr>
-        <w:t>Если пользователь понимает, что допустил ошибку на этапе ввода информации о родственнике (например, указал не тот пол), он может вернуться к шагу ввода информации, нажав на кнопку «назад» в верхней части страницы. Нажав на кнопку «добавить», которая станет кликабельной только после выбора родственника, пользователь добавит человека в дерево и будет переадресован на главную страницу с деревом.</w:t>
+        <w:t xml:space="preserve">Если пользователь понимает, что допустил ошибку на этапе ввода информации о родственнике (например, указал не тот пол), он может вернуться к шагу ввода информации, нажав на кнопку «назад» в верхней части страницы. Нажав на кнопку «добавить», которая станет </w:t>
+      </w:r>
+      <w:proofErr w:type="spellStart"/>
+      <w:r>
+        <w:rPr>
+          <w:rFonts w:ascii="Times New Roman" w:hAnsi="Times New Roman" w:cs="Times New Roman"/>
+          <w:sz w:val="24"/>
+          <w:szCs w:val="24"/>
+        </w:rPr>
+        <w:t>кликабельной</w:t>
+      </w:r>
+      <w:proofErr w:type="spellEnd"/>
+      <w:r>
+        <w:rPr>
+          <w:rFonts w:ascii="Times New Roman" w:hAnsi="Times New Roman" w:cs="Times New Roman"/>
+          <w:sz w:val="24"/>
+          <w:szCs w:val="24"/>
+        </w:rPr>
+        <w:t xml:space="preserve"> только после выбора родственника, пользователь добавит человека в дерево и будет переадресован на главную страницу с деревом.</w:t>
       </w:r>
     </w:p>
     <w:p>
@@ -5785,7 +5893,7 @@
           <w:szCs w:val="28"/>
         </w:rPr>
       </w:pPr>
-      <w:bookmarkStart w:id="26" w:name="_Toc37540759"/>
+      <w:bookmarkStart w:id="25" w:name="_Toc37540759"/>
       <w:r>
         <w:rPr>
           <w:rFonts w:ascii="Times New Roman" w:hAnsi="Times New Roman" w:cs="Times New Roman"/>
@@ -5816,7 +5924,7 @@
         </w:rPr>
         <w:t>Просмотр страницы человека</w:t>
       </w:r>
-      <w:bookmarkEnd w:id="26"/>
+      <w:bookmarkEnd w:id="25"/>
     </w:p>
     <w:p>
       <w:pPr>
@@ -5944,7 +6052,7 @@
           <w:szCs w:val="28"/>
         </w:rPr>
       </w:pPr>
-      <w:bookmarkStart w:id="27" w:name="_Toc37540760"/>
+      <w:bookmarkStart w:id="26" w:name="_Toc37540760"/>
       <w:r>
         <w:rPr>
           <w:rFonts w:ascii="Times New Roman" w:hAnsi="Times New Roman" w:cs="Times New Roman"/>
@@ -5975,7 +6083,7 @@
         </w:rPr>
         <w:t>Изменение информации о человеке</w:t>
       </w:r>
-      <w:bookmarkEnd w:id="27"/>
+      <w:bookmarkEnd w:id="26"/>
     </w:p>
     <w:p>
       <w:pPr>
@@ -6102,7 +6210,7 @@
           <w:szCs w:val="28"/>
         </w:rPr>
       </w:pPr>
-      <w:bookmarkStart w:id="28" w:name="_Toc37540761"/>
+      <w:bookmarkStart w:id="27" w:name="_Toc37540761"/>
       <w:r>
         <w:rPr>
           <w:rFonts w:ascii="Times New Roman" w:hAnsi="Times New Roman" w:cs="Times New Roman"/>
@@ -6134,7 +6242,7 @@
         </w:rPr>
         <w:t>Удаление человека из дерева</w:t>
       </w:r>
-      <w:bookmarkEnd w:id="28"/>
+      <w:bookmarkEnd w:id="27"/>
     </w:p>
     <w:p>
       <w:pPr>
@@ -6213,6 +6321,133 @@
         <w:jc w:val="center"/>
         <w:rPr>
           <w:rFonts w:ascii="Times New Roman" w:hAnsi="Times New Roman" w:cs="Times New Roman"/>
+          <w:i/>
+          <w:sz w:val="24"/>
+          <w:szCs w:val="24"/>
+        </w:rPr>
+      </w:pPr>
+      <w:r>
+        <w:rPr>
+          <w:rFonts w:ascii="Times New Roman" w:hAnsi="Times New Roman" w:cs="Times New Roman"/>
+          <w:i/>
+          <w:sz w:val="24"/>
+          <w:szCs w:val="24"/>
+        </w:rPr>
+        <w:t xml:space="preserve">Рис. 11. При наведении на </w:t>
+      </w:r>
+      <w:proofErr w:type="spellStart"/>
+      <w:r>
+        <w:rPr>
+          <w:rFonts w:ascii="Times New Roman" w:hAnsi="Times New Roman" w:cs="Times New Roman"/>
+          <w:i/>
+          <w:sz w:val="24"/>
+          <w:szCs w:val="24"/>
+        </w:rPr>
+        <w:t>аватар</w:t>
+      </w:r>
+      <w:proofErr w:type="spellEnd"/>
+      <w:r>
+        <w:rPr>
+          <w:rFonts w:ascii="Times New Roman" w:hAnsi="Times New Roman" w:cs="Times New Roman"/>
+          <w:i/>
+          <w:sz w:val="24"/>
+          <w:szCs w:val="24"/>
+        </w:rPr>
+        <w:t xml:space="preserve"> человека, открываются кнопки редактирования и удаления</w:t>
+      </w:r>
+    </w:p>
+    <w:p>
+      <w:pPr>
+        <w:ind w:firstLine="709"/>
+        <w:jc w:val="both"/>
+        <w:rPr>
+          <w:rFonts w:ascii="Times New Roman" w:hAnsi="Times New Roman" w:cs="Times New Roman"/>
+          <w:sz w:val="24"/>
+          <w:szCs w:val="24"/>
+        </w:rPr>
+      </w:pPr>
+      <w:r>
+        <w:rPr>
+          <w:rFonts w:ascii="Times New Roman" w:hAnsi="Times New Roman" w:cs="Times New Roman"/>
+          <w:sz w:val="24"/>
+          <w:szCs w:val="24"/>
+        </w:rPr>
+        <w:t xml:space="preserve">Если удалить человека невозможно, </w:t>
+      </w:r>
+      <w:r>
+        <w:rPr>
+          <w:rFonts w:ascii="Times New Roman" w:hAnsi="Times New Roman" w:cs="Times New Roman"/>
+          <w:sz w:val="24"/>
+          <w:szCs w:val="24"/>
+          <w:lang w:val="en-US"/>
+        </w:rPr>
+        <w:t>alert</w:t>
+      </w:r>
+      <w:r>
+        <w:rPr>
+          <w:rFonts w:ascii="Times New Roman" w:hAnsi="Times New Roman" w:cs="Times New Roman"/>
+          <w:sz w:val="24"/>
+          <w:szCs w:val="24"/>
+        </w:rPr>
+        <w:t>-</w:t>
+      </w:r>
+      <w:r>
+        <w:rPr>
+          <w:rFonts w:ascii="Times New Roman" w:hAnsi="Times New Roman" w:cs="Times New Roman"/>
+          <w:sz w:val="24"/>
+          <w:szCs w:val="24"/>
+        </w:rPr>
+        <w:t>уведомление уведомит об этом пользователя.</w:t>
+      </w:r>
+      <w:r>
+        <w:rPr>
+          <w:noProof/>
+          <w:lang w:eastAsia="ru-RU"/>
+        </w:rPr>
+        <w:drawing>
+          <wp:inline distT="0" distB="0" distL="0" distR="0" wp14:anchorId="1F5DF9D5" wp14:editId="65A205A1">
+            <wp:extent cx="5981700" cy="2071401"/>
+            <wp:effectExtent l="0" t="0" r="0" b="5080"/>
+            <wp:docPr id="2" name="Рисунок 2"/>
+            <wp:cNvGraphicFramePr>
+              <a:graphicFrameLocks xmlns:a="http://schemas.openxmlformats.org/drawingml/2006/main" noChangeAspect="1"/>
+            </wp:cNvGraphicFramePr>
+            <a:graphic xmlns:a="http://schemas.openxmlformats.org/drawingml/2006/main">
+              <a:graphicData uri="http://schemas.openxmlformats.org/drawingml/2006/picture">
+                <pic:pic xmlns:pic="http://schemas.openxmlformats.org/drawingml/2006/picture">
+                  <pic:nvPicPr>
+                    <pic:cNvPr id="1" name=""/>
+                    <pic:cNvPicPr/>
+                  </pic:nvPicPr>
+                  <pic:blipFill>
+                    <a:blip r:embed="rId21"/>
+                    <a:stretch>
+                      <a:fillRect/>
+                    </a:stretch>
+                  </pic:blipFill>
+                  <pic:spPr>
+                    <a:xfrm>
+                      <a:off x="0" y="0"/>
+                      <a:ext cx="6009512" cy="2081032"/>
+                    </a:xfrm>
+                    <a:prstGeom prst="rect">
+                      <a:avLst/>
+                    </a:prstGeom>
+                  </pic:spPr>
+                </pic:pic>
+              </a:graphicData>
+            </a:graphic>
+          </wp:inline>
+        </w:drawing>
+      </w:r>
+    </w:p>
+    <w:p>
+      <w:pPr>
+        <w:ind w:firstLine="709"/>
+        <w:jc w:val="center"/>
+        <w:rPr>
+          <w:rFonts w:ascii="Times New Roman" w:hAnsi="Times New Roman" w:cs="Times New Roman"/>
+          <w:i/>
           <w:sz w:val="24"/>
           <w:szCs w:val="24"/>
         </w:rPr>
@@ -6230,8 +6465,10 @@
           <w:sz w:val="24"/>
           <w:szCs w:val="24"/>
         </w:rPr>
-        <w:t>Рис. 11. При наведении на аватар человека, открываются кнопки редактирования и удаления</w:t>
-      </w:r>
+        <w:t>Рис. 12. Уведомление о невозможности удаления</w:t>
+      </w:r>
+      <w:bookmarkStart w:id="28" w:name="_GoBack"/>
+      <w:bookmarkEnd w:id="28"/>
     </w:p>
     <w:tbl>
       <w:tblPr>
@@ -6411,7 +6648,42 @@
                 <w:szCs w:val="24"/>
               </w:rPr>
               <w:br/>
-              <w:t>щий № сопро-</w:t>
+            </w:r>
+            <w:proofErr w:type="spellStart"/>
+            <w:r>
+              <w:rPr>
+                <w:rFonts w:ascii="Times New Roman" w:hAnsi="Times New Roman" w:cs="Times New Roman"/>
+                <w:sz w:val="24"/>
+                <w:szCs w:val="24"/>
+              </w:rPr>
+              <w:t>щий</w:t>
+            </w:r>
+            <w:proofErr w:type="spellEnd"/>
+            <w:r>
+              <w:rPr>
+                <w:rFonts w:ascii="Times New Roman" w:hAnsi="Times New Roman" w:cs="Times New Roman"/>
+                <w:sz w:val="24"/>
+                <w:szCs w:val="24"/>
+              </w:rPr>
+              <w:t xml:space="preserve"> № </w:t>
+            </w:r>
+            <w:proofErr w:type="spellStart"/>
+            <w:r>
+              <w:rPr>
+                <w:rFonts w:ascii="Times New Roman" w:hAnsi="Times New Roman" w:cs="Times New Roman"/>
+                <w:sz w:val="24"/>
+                <w:szCs w:val="24"/>
+              </w:rPr>
+              <w:t>сопро</w:t>
+            </w:r>
+            <w:proofErr w:type="spellEnd"/>
+            <w:r>
+              <w:rPr>
+                <w:rFonts w:ascii="Times New Roman" w:hAnsi="Times New Roman" w:cs="Times New Roman"/>
+                <w:sz w:val="24"/>
+                <w:szCs w:val="24"/>
+              </w:rPr>
+              <w:t>-</w:t>
             </w:r>
             <w:r>
               <w:rPr>
@@ -6453,8 +6725,17 @@
                 <w:szCs w:val="24"/>
               </w:rPr>
               <w:br/>
+            </w:r>
+            <w:proofErr w:type="spellStart"/>
+            <w:r>
+              <w:rPr>
+                <w:rFonts w:ascii="Times New Roman" w:hAnsi="Times New Roman" w:cs="Times New Roman"/>
+                <w:sz w:val="24"/>
+                <w:szCs w:val="24"/>
+              </w:rPr>
               <w:t>пись</w:t>
             </w:r>
+            <w:proofErr w:type="spellEnd"/>
           </w:p>
         </w:tc>
         <w:tc>
@@ -6530,8 +6811,17 @@
                 <w:szCs w:val="24"/>
               </w:rPr>
               <w:br/>
+            </w:r>
+            <w:proofErr w:type="spellStart"/>
+            <w:r>
+              <w:rPr>
+                <w:rFonts w:ascii="Times New Roman" w:hAnsi="Times New Roman" w:cs="Times New Roman"/>
+                <w:sz w:val="24"/>
+                <w:szCs w:val="24"/>
+              </w:rPr>
               <w:t>ных</w:t>
             </w:r>
+            <w:proofErr w:type="spellEnd"/>
           </w:p>
         </w:tc>
         <w:tc>
@@ -6562,8 +6852,17 @@
                 <w:szCs w:val="24"/>
               </w:rPr>
               <w:br/>
+            </w:r>
+            <w:proofErr w:type="spellStart"/>
+            <w:r>
+              <w:rPr>
+                <w:rFonts w:ascii="Times New Roman" w:hAnsi="Times New Roman" w:cs="Times New Roman"/>
+                <w:sz w:val="24"/>
+                <w:szCs w:val="24"/>
+              </w:rPr>
               <w:t>ных</w:t>
             </w:r>
+            <w:proofErr w:type="spellEnd"/>
           </w:p>
         </w:tc>
         <w:tc>
@@ -6602,13 +6901,23 @@
                 <w:szCs w:val="24"/>
               </w:rPr>
             </w:pPr>
-            <w:r>
-              <w:rPr>
-                <w:rFonts w:ascii="Times New Roman" w:hAnsi="Times New Roman" w:cs="Times New Roman"/>
-                <w:sz w:val="24"/>
-                <w:szCs w:val="24"/>
-              </w:rPr>
-              <w:t>аннулиро-</w:t>
+            <w:proofErr w:type="spellStart"/>
+            <w:r>
+              <w:rPr>
+                <w:rFonts w:ascii="Times New Roman" w:hAnsi="Times New Roman" w:cs="Times New Roman"/>
+                <w:sz w:val="24"/>
+                <w:szCs w:val="24"/>
+              </w:rPr>
+              <w:t>аннулиро</w:t>
+            </w:r>
+            <w:proofErr w:type="spellEnd"/>
+            <w:r>
+              <w:rPr>
+                <w:rFonts w:ascii="Times New Roman" w:hAnsi="Times New Roman" w:cs="Times New Roman"/>
+                <w:sz w:val="24"/>
+                <w:szCs w:val="24"/>
+              </w:rPr>
+              <w:t>-</w:t>
             </w:r>
             <w:r>
               <w:rPr>
@@ -8263,8 +8572,8 @@
       </w:pPr>
     </w:p>
     <w:sectPr>
-      <w:headerReference w:type="first" r:id="rId21"/>
-      <w:footerReference w:type="first" r:id="rId22"/>
+      <w:headerReference w:type="first" r:id="rId22"/>
+      <w:footerReference w:type="first" r:id="rId23"/>
       <w:pgSz w:w="11906" w:h="16838"/>
       <w:pgMar w:top="1134" w:right="850" w:bottom="1134" w:left="1701" w:header="708" w:footer="708" w:gutter="0"/>
       <w:pgNumType w:start="12"/>
@@ -8581,13 +8890,41 @@
               <w:szCs w:val="24"/>
             </w:rPr>
           </w:pPr>
+          <w:proofErr w:type="spellStart"/>
           <w:r>
             <w:rPr>
               <w:rFonts w:ascii="Times New Roman" w:hAnsi="Times New Roman" w:cs="Times New Roman"/>
               <w:sz w:val="24"/>
               <w:szCs w:val="24"/>
             </w:rPr>
-            <w:t>Взам. инв №</w:t>
+            <w:t>Взам</w:t>
+          </w:r>
+          <w:proofErr w:type="spellEnd"/>
+          <w:r>
+            <w:rPr>
+              <w:rFonts w:ascii="Times New Roman" w:hAnsi="Times New Roman" w:cs="Times New Roman"/>
+              <w:sz w:val="24"/>
+              <w:szCs w:val="24"/>
+            </w:rPr>
+            <w:t xml:space="preserve">. </w:t>
+          </w:r>
+          <w:proofErr w:type="spellStart"/>
+          <w:r>
+            <w:rPr>
+              <w:rFonts w:ascii="Times New Roman" w:hAnsi="Times New Roman" w:cs="Times New Roman"/>
+              <w:sz w:val="24"/>
+              <w:szCs w:val="24"/>
+            </w:rPr>
+            <w:t>инв</w:t>
+          </w:r>
+          <w:proofErr w:type="spellEnd"/>
+          <w:r>
+            <w:rPr>
+              <w:rFonts w:ascii="Times New Roman" w:hAnsi="Times New Roman" w:cs="Times New Roman"/>
+              <w:sz w:val="24"/>
+              <w:szCs w:val="24"/>
+            </w:rPr>
+            <w:t xml:space="preserve"> №</w:t>
           </w:r>
         </w:p>
       </w:tc>
@@ -8610,7 +8947,25 @@
               <w:sz w:val="24"/>
               <w:szCs w:val="24"/>
             </w:rPr>
-            <w:t>Инв. № дубл.</w:t>
+            <w:t xml:space="preserve">Инв. № </w:t>
+          </w:r>
+          <w:proofErr w:type="spellStart"/>
+          <w:r>
+            <w:rPr>
+              <w:rFonts w:ascii="Times New Roman" w:hAnsi="Times New Roman" w:cs="Times New Roman"/>
+              <w:sz w:val="24"/>
+              <w:szCs w:val="24"/>
+            </w:rPr>
+            <w:t>дубл</w:t>
+          </w:r>
+          <w:proofErr w:type="spellEnd"/>
+          <w:r>
+            <w:rPr>
+              <w:rFonts w:ascii="Times New Roman" w:hAnsi="Times New Roman" w:cs="Times New Roman"/>
+              <w:sz w:val="24"/>
+              <w:szCs w:val="24"/>
+            </w:rPr>
+            <w:t>.</w:t>
           </w:r>
         </w:p>
       </w:tc>
@@ -8953,13 +9308,41 @@
               <w:szCs w:val="24"/>
             </w:rPr>
           </w:pPr>
+          <w:proofErr w:type="spellStart"/>
           <w:r>
             <w:rPr>
               <w:rFonts w:ascii="Times New Roman" w:hAnsi="Times New Roman" w:cs="Times New Roman"/>
               <w:sz w:val="24"/>
               <w:szCs w:val="24"/>
             </w:rPr>
-            <w:t>Взам. инв №</w:t>
+            <w:t>Взам</w:t>
+          </w:r>
+          <w:proofErr w:type="spellEnd"/>
+          <w:r>
+            <w:rPr>
+              <w:rFonts w:ascii="Times New Roman" w:hAnsi="Times New Roman" w:cs="Times New Roman"/>
+              <w:sz w:val="24"/>
+              <w:szCs w:val="24"/>
+            </w:rPr>
+            <w:t xml:space="preserve">. </w:t>
+          </w:r>
+          <w:proofErr w:type="spellStart"/>
+          <w:r>
+            <w:rPr>
+              <w:rFonts w:ascii="Times New Roman" w:hAnsi="Times New Roman" w:cs="Times New Roman"/>
+              <w:sz w:val="24"/>
+              <w:szCs w:val="24"/>
+            </w:rPr>
+            <w:t>инв</w:t>
+          </w:r>
+          <w:proofErr w:type="spellEnd"/>
+          <w:r>
+            <w:rPr>
+              <w:rFonts w:ascii="Times New Roman" w:hAnsi="Times New Roman" w:cs="Times New Roman"/>
+              <w:sz w:val="24"/>
+              <w:szCs w:val="24"/>
+            </w:rPr>
+            <w:t xml:space="preserve"> №</w:t>
           </w:r>
         </w:p>
       </w:tc>
@@ -8982,7 +9365,25 @@
               <w:sz w:val="24"/>
               <w:szCs w:val="24"/>
             </w:rPr>
-            <w:t>Инв. № дубл.</w:t>
+            <w:t xml:space="preserve">Инв. № </w:t>
+          </w:r>
+          <w:proofErr w:type="spellStart"/>
+          <w:r>
+            <w:rPr>
+              <w:rFonts w:ascii="Times New Roman" w:hAnsi="Times New Roman" w:cs="Times New Roman"/>
+              <w:sz w:val="24"/>
+              <w:szCs w:val="24"/>
+            </w:rPr>
+            <w:t>дубл</w:t>
+          </w:r>
+          <w:proofErr w:type="spellEnd"/>
+          <w:r>
+            <w:rPr>
+              <w:rFonts w:ascii="Times New Roman" w:hAnsi="Times New Roman" w:cs="Times New Roman"/>
+              <w:sz w:val="24"/>
+              <w:szCs w:val="24"/>
+            </w:rPr>
+            <w:t>.</w:t>
           </w:r>
         </w:p>
       </w:tc>
